--- a/Alphons baby roll no 10 cycle 4.docx
+++ b/Alphons baby roll no 10 cycle 4.docx
@@ -877,6 +877,59 @@
     </w:p>
     <w:p>
       <w:pPr>
+        <w:ind w:left="570" w:right="1440" w:firstLine="0"/>
+      </w:pPr>
+      <w:r>
+        <w:t>Output</w:t>
+      </w:r>
+    </w:p>
+    <w:p>
+      <w:pPr>
+        <w:ind w:left="570" w:right="1440" w:firstLine="0"/>
+      </w:pPr>
+      <w:r>
+        <w:rPr>
+          <w:noProof/>
+        </w:rPr>
+        <w:drawing>
+          <wp:inline distT="0" distB="0" distL="0" distR="0" wp14:anchorId="15CEEC35" wp14:editId="7EC85D80">
+            <wp:extent cx="6038210" cy="2175283"/>
+            <wp:effectExtent l="0" t="0" r="1270" b="0"/>
+            <wp:docPr id="9" name="Picture 9"/>
+            <wp:cNvGraphicFramePr>
+              <a:graphicFrameLocks xmlns:a="http://schemas.openxmlformats.org/drawingml/2006/main" noChangeAspect="1"/>
+            </wp:cNvGraphicFramePr>
+            <a:graphic xmlns:a="http://schemas.openxmlformats.org/drawingml/2006/main">
+              <a:graphicData uri="http://schemas.openxmlformats.org/drawingml/2006/picture">
+                <pic:pic xmlns:pic="http://schemas.openxmlformats.org/drawingml/2006/picture">
+                  <pic:nvPicPr>
+                    <pic:cNvPr id="1" name=""/>
+                    <pic:cNvPicPr/>
+                  </pic:nvPicPr>
+                  <pic:blipFill>
+                    <a:blip r:embed="rId14"/>
+                    <a:stretch>
+                      <a:fillRect/>
+                    </a:stretch>
+                  </pic:blipFill>
+                  <pic:spPr>
+                    <a:xfrm>
+                      <a:off x="0" y="0"/>
+                      <a:ext cx="6049235" cy="2179255"/>
+                    </a:xfrm>
+                    <a:prstGeom prst="rect">
+                      <a:avLst/>
+                    </a:prstGeom>
+                  </pic:spPr>
+                </pic:pic>
+              </a:graphicData>
+            </a:graphic>
+          </wp:inline>
+        </w:drawing>
+      </w:r>
+    </w:p>
+    <w:p>
+      <w:pPr>
         <w:numPr>
           <w:ilvl w:val="0"/>
           <w:numId w:val="14"/>
@@ -890,6 +943,61 @@
     </w:p>
     <w:p>
       <w:pPr>
+        <w:spacing w:after="166"/>
+        <w:ind w:left="570" w:right="1440" w:firstLine="0"/>
+      </w:pPr>
+      <w:r>
+        <w:t>Output</w:t>
+      </w:r>
+    </w:p>
+    <w:p>
+      <w:pPr>
+        <w:spacing w:after="166"/>
+        <w:ind w:left="570" w:right="1440" w:firstLine="0"/>
+      </w:pPr>
+      <w:r>
+        <w:rPr>
+          <w:noProof/>
+        </w:rPr>
+        <w:drawing>
+          <wp:inline distT="0" distB="0" distL="0" distR="0" wp14:anchorId="71F44263" wp14:editId="0841958F">
+            <wp:extent cx="5677060" cy="2070819"/>
+            <wp:effectExtent l="0" t="0" r="0" b="5715"/>
+            <wp:docPr id="10" name="Picture 10"/>
+            <wp:cNvGraphicFramePr>
+              <a:graphicFrameLocks xmlns:a="http://schemas.openxmlformats.org/drawingml/2006/main" noChangeAspect="1"/>
+            </wp:cNvGraphicFramePr>
+            <a:graphic xmlns:a="http://schemas.openxmlformats.org/drawingml/2006/main">
+              <a:graphicData uri="http://schemas.openxmlformats.org/drawingml/2006/picture">
+                <pic:pic xmlns:pic="http://schemas.openxmlformats.org/drawingml/2006/picture">
+                  <pic:nvPicPr>
+                    <pic:cNvPr id="1" name=""/>
+                    <pic:cNvPicPr/>
+                  </pic:nvPicPr>
+                  <pic:blipFill>
+                    <a:blip r:embed="rId15"/>
+                    <a:stretch>
+                      <a:fillRect/>
+                    </a:stretch>
+                  </pic:blipFill>
+                  <pic:spPr>
+                    <a:xfrm>
+                      <a:off x="0" y="0"/>
+                      <a:ext cx="5695253" cy="2077455"/>
+                    </a:xfrm>
+                    <a:prstGeom prst="rect">
+                      <a:avLst/>
+                    </a:prstGeom>
+                  </pic:spPr>
+                </pic:pic>
+              </a:graphicData>
+            </a:graphic>
+          </wp:inline>
+        </w:drawing>
+      </w:r>
+    </w:p>
+    <w:p>
+      <w:pPr>
         <w:numPr>
           <w:ilvl w:val="0"/>
           <w:numId w:val="14"/>
@@ -903,6 +1011,62 @@
     </w:p>
     <w:p>
       <w:pPr>
+        <w:spacing w:after="165"/>
+        <w:ind w:left="570" w:right="1440" w:firstLine="0"/>
+      </w:pPr>
+      <w:r>
+        <w:lastRenderedPageBreak/>
+        <w:t>Output</w:t>
+      </w:r>
+    </w:p>
+    <w:p>
+      <w:pPr>
+        <w:spacing w:after="165"/>
+        <w:ind w:left="570" w:right="1440" w:firstLine="0"/>
+      </w:pPr>
+      <w:r>
+        <w:rPr>
+          <w:noProof/>
+        </w:rPr>
+        <w:drawing>
+          <wp:inline distT="0" distB="0" distL="0" distR="0" wp14:anchorId="39E4DF67" wp14:editId="438659F1">
+            <wp:extent cx="5807689" cy="2516141"/>
+            <wp:effectExtent l="0" t="0" r="3175" b="0"/>
+            <wp:docPr id="11" name="Picture 11"/>
+            <wp:cNvGraphicFramePr>
+              <a:graphicFrameLocks xmlns:a="http://schemas.openxmlformats.org/drawingml/2006/main" noChangeAspect="1"/>
+            </wp:cNvGraphicFramePr>
+            <a:graphic xmlns:a="http://schemas.openxmlformats.org/drawingml/2006/main">
+              <a:graphicData uri="http://schemas.openxmlformats.org/drawingml/2006/picture">
+                <pic:pic xmlns:pic="http://schemas.openxmlformats.org/drawingml/2006/picture">
+                  <pic:nvPicPr>
+                    <pic:cNvPr id="1" name=""/>
+                    <pic:cNvPicPr/>
+                  </pic:nvPicPr>
+                  <pic:blipFill>
+                    <a:blip r:embed="rId16"/>
+                    <a:stretch>
+                      <a:fillRect/>
+                    </a:stretch>
+                  </pic:blipFill>
+                  <pic:spPr>
+                    <a:xfrm>
+                      <a:off x="0" y="0"/>
+                      <a:ext cx="5815845" cy="2519674"/>
+                    </a:xfrm>
+                    <a:prstGeom prst="rect">
+                      <a:avLst/>
+                    </a:prstGeom>
+                  </pic:spPr>
+                </pic:pic>
+              </a:graphicData>
+            </a:graphic>
+          </wp:inline>
+        </w:drawing>
+      </w:r>
+    </w:p>
+    <w:p>
+      <w:pPr>
         <w:numPr>
           <w:ilvl w:val="0"/>
           <w:numId w:val="14"/>
@@ -916,10 +1080,65 @@
     </w:p>
     <w:p>
       <w:pPr>
+        <w:spacing w:after="742"/>
+        <w:ind w:left="570" w:right="1440" w:firstLine="0"/>
+      </w:pPr>
+      <w:r>
+        <w:t>Output</w:t>
+      </w:r>
+    </w:p>
+    <w:p>
+      <w:pPr>
+        <w:spacing w:after="742"/>
+        <w:ind w:left="570" w:right="1440" w:firstLine="0"/>
+      </w:pPr>
+      <w:bookmarkStart w:id="0" w:name="_GoBack"/>
+      <w:r>
+        <w:rPr>
+          <w:noProof/>
+        </w:rPr>
+        <w:drawing>
+          <wp:inline distT="0" distB="0" distL="0" distR="0" wp14:anchorId="57F0E749" wp14:editId="1D89259B">
+            <wp:extent cx="5815373" cy="2120746"/>
+            <wp:effectExtent l="0" t="0" r="0" b="0"/>
+            <wp:docPr id="12" name="Picture 12"/>
+            <wp:cNvGraphicFramePr>
+              <a:graphicFrameLocks xmlns:a="http://schemas.openxmlformats.org/drawingml/2006/main" noChangeAspect="1"/>
+            </wp:cNvGraphicFramePr>
+            <a:graphic xmlns:a="http://schemas.openxmlformats.org/drawingml/2006/main">
+              <a:graphicData uri="http://schemas.openxmlformats.org/drawingml/2006/picture">
+                <pic:pic xmlns:pic="http://schemas.openxmlformats.org/drawingml/2006/picture">
+                  <pic:nvPicPr>
+                    <pic:cNvPr id="1" name=""/>
+                    <pic:cNvPicPr/>
+                  </pic:nvPicPr>
+                  <pic:blipFill>
+                    <a:blip r:embed="rId17"/>
+                    <a:stretch>
+                      <a:fillRect/>
+                    </a:stretch>
+                  </pic:blipFill>
+                  <pic:spPr>
+                    <a:xfrm>
+                      <a:off x="0" y="0"/>
+                      <a:ext cx="5827998" cy="2125350"/>
+                    </a:xfrm>
+                    <a:prstGeom prst="rect">
+                      <a:avLst/>
+                    </a:prstGeom>
+                  </pic:spPr>
+                </pic:pic>
+              </a:graphicData>
+            </a:graphic>
+          </wp:inline>
+        </w:drawing>
+      </w:r>
+      <w:bookmarkEnd w:id="0"/>
+    </w:p>
+    <w:p>
+      <w:pPr>
         <w:ind w:left="689" w:right="1440" w:firstLine="0"/>
       </w:pPr>
-      <w:bookmarkStart w:id="0" w:name="_GoBack"/>
-      <w:bookmarkEnd w:id="0"/>
     </w:p>
     <w:sectPr>
       <w:pgSz w:w="12240" w:h="15840"/>
